--- a/documentation/Exercise 2/MAD_Exercises_2 (Chapter 3).docx
+++ b/documentation/Exercise 2/MAD_Exercises_2 (Chapter 3).docx
@@ -323,13 +323,7 @@
         <w:rPr>
           <w:lang w:val="en-US"/>
         </w:rPr>
-        <w:t>.</w:t>
-      </w:r>
-      <w:r>
-        <w:rPr>
-          <w:lang w:val="en-US"/>
-        </w:rPr>
-        <w:t xml:space="preserve"> </w:t>
+        <w:t xml:space="preserve">. </w:t>
       </w:r>
       <w:r>
         <w:rPr>
@@ -1492,16 +1486,7 @@
           <w:szCs w:val="22"/>
           <w:lang w:val="en-US"/>
         </w:rPr>
-        <w:t>)</w:t>
-      </w:r>
-      <w:r>
-        <w:rPr>
-          <w:i/>
-          <w:iCs/>
-          <w:szCs w:val="22"/>
-          <w:lang w:val="en-US"/>
-        </w:rPr>
-        <w:t xml:space="preserve"> </w:t>
+        <w:t xml:space="preserve">) </w:t>
       </w:r>
       <w:r>
         <w:rPr>
@@ -1523,7 +1508,28 @@
           <w:szCs w:val="22"/>
           <w:lang w:val="en-US"/>
         </w:rPr>
-        <w:t>For now, d</w:t>
+        <w:t xml:space="preserve">For </w:t>
+      </w:r>
+      <w:r>
+        <w:rPr>
+          <w:szCs w:val="22"/>
+          <w:lang w:val="en-US"/>
+        </w:rPr>
+        <w:t>sake of simplicity, we are going to use only European countries.</w:t>
+      </w:r>
+      <w:r>
+        <w:rPr>
+          <w:szCs w:val="22"/>
+          <w:lang w:val="en-US"/>
+        </w:rPr>
+        <w:t xml:space="preserve"> </w:t>
+      </w:r>
+      <w:r>
+        <w:rPr>
+          <w:szCs w:val="22"/>
+          <w:lang w:val="en-US"/>
+        </w:rPr>
+        <w:t>D</w:t>
       </w:r>
       <w:r>
         <w:rPr>
@@ -1842,14 +1848,7 @@
           <w:szCs w:val="22"/>
           <w:lang w:val="en-US"/>
         </w:rPr>
-        <w:t>appropriate</w:t>
-      </w:r>
-      <w:r>
-        <w:rPr>
-          <w:szCs w:val="22"/>
-          <w:lang w:val="en-US"/>
-        </w:rPr>
-        <w:t xml:space="preserve"> </w:t>
+        <w:t xml:space="preserve">appropriate </w:t>
       </w:r>
       <w:r>
         <w:rPr>
@@ -2657,7 +2656,7 @@
         <w:sz w:val="20"/>
         <w:szCs w:val="20"/>
       </w:rPr>
-      <w:t>2022-07-30</w:t>
+      <w:t>2022-08-01</w:t>
     </w:r>
     <w:r>
       <w:rPr>
@@ -2869,7 +2868,7 @@
         <w:sz w:val="20"/>
         <w:szCs w:val="20"/>
       </w:rPr>
-      <w:t>2022-07-30</w:t>
+      <w:t>2022-08-01</w:t>
     </w:r>
     <w:r>
       <w:rPr>
